--- a/Wreck Road.docx
+++ b/Wreck Road.docx
@@ -3,13 +3,8 @@
 <w:document xmlns:wpc="http://schemas.microsoft.com/office/word/2010/wordprocessingCanvas" xmlns:cx="http://schemas.microsoft.com/office/drawing/2014/chartex" xmlns:cx1="http://schemas.microsoft.com/office/drawing/2015/9/8/chartex" xmlns:cx2="http://schemas.microsoft.com/office/drawing/2015/10/21/chartex" xmlns:cx3="http://schemas.microsoft.com/office/drawing/2016/5/9/chartex" xmlns:cx4="http://schemas.microsoft.com/office/drawing/2016/5/10/chartex" xmlns:cx5="http://schemas.microsoft.com/office/drawing/2016/5/11/chartex" xmlns:cx6="http://schemas.microsoft.com/office/drawing/2016/5/12/chartex" xmlns:cx7="http://schemas.microsoft.com/office/drawing/2016/5/13/chartex" xmlns:cx8="http://schemas.microsoft.com/office/drawing/2016/5/14/chartex" xmlns:mc="http://schemas.openxmlformats.org/markup-compatibility/2006" xmlns:aink="http://schemas.microsoft.com/office/drawing/2016/ink" xmlns:am3d="http://schemas.microsoft.com/office/drawing/2017/model3d" xmlns:o="urn:schemas-microsoft-com:office:office" xmlns:r="http://schemas.openxmlformats.org/officeDocument/2006/relationships" xmlns:m="http://schemas.openxmlformats.org/officeDocument/2006/math" xmlns:v="urn:schemas-microsoft-com:vml" xmlns:wp14="http://schemas.microsoft.com/office/word/2010/wordprocessingDrawing" xmlns:wp="http://schemas.openxmlformats.org/drawingml/2006/wordprocessingDrawing" xmlns:w10="urn:schemas-microsoft-com:office:word" xmlns:w="http://schemas.openxmlformats.org/wordprocessingml/2006/main" xmlns:w14="http://schemas.microsoft.com/office/word/2010/wordml" xmlns:w15="http://schemas.microsoft.com/office/word/2012/wordml" xmlns:w16cex="http://schemas.microsoft.com/office/word/2018/wordml/cex" xmlns:w16cid="http://schemas.microsoft.com/office/word/2016/wordml/cid" xmlns:w16="http://schemas.microsoft.com/office/word/2018/wordml" xmlns:w16sdtdh="http://schemas.microsoft.com/office/word/2020/wordml/sdtdatahash" xmlns:w16se="http://schemas.microsoft.com/office/word/2015/wordml/symex" xmlns:wpg="http://schemas.microsoft.com/office/word/2010/wordprocessingGroup" xmlns:wpi="http://schemas.microsoft.com/office/word/2010/wordprocessingInk" xmlns:wne="http://schemas.microsoft.com/office/word/2006/wordml" xmlns:wps="http://schemas.microsoft.com/office/word/2010/wordprocessingShape" mc:Ignorable="w14 w15 w16se w16cid w16 w16cex w16sdtdh wp14">
   <w:body>
     <w:p>
-      <w:proofErr w:type="spellStart"/>
-      <w:r>
-        <w:t>Wreck</w:t>
-      </w:r>
-      <w:proofErr w:type="spellEnd"/>
-      <w:r>
-        <w:t xml:space="preserve"> Road</w:t>
+      <w:r>
+        <w:t>Wreck Road</w:t>
       </w:r>
     </w:p>
     <w:p>
@@ -17,23 +12,7 @@
         <w:t>1v1</w:t>
       </w:r>
       <w:r>
-        <w:t xml:space="preserve">, mäng nagu </w:t>
-      </w:r>
-      <w:proofErr w:type="spellStart"/>
-      <w:r>
-        <w:t>Traffic</w:t>
-      </w:r>
-      <w:proofErr w:type="spellEnd"/>
-      <w:r>
-        <w:t xml:space="preserve"> </w:t>
-      </w:r>
-      <w:proofErr w:type="spellStart"/>
-      <w:r>
-        <w:t>racer</w:t>
-      </w:r>
-      <w:proofErr w:type="spellEnd"/>
-      <w:r>
-        <w:t xml:space="preserve"> aga 2d, kus pead ostma uued autod et sõita kiiremini</w:t>
+        <w:t>, mäng nagu Traffic racer aga 2d, kus pead ostma uued autod et sõita kiiremini</w:t>
       </w:r>
       <w:r>
         <w:t xml:space="preserve"> ja kus on </w:t>
@@ -72,7 +51,7 @@
         </w:numPr>
       </w:pPr>
       <w:r>
-        <w:t>Teed</w:t>
+        <w:t>Inventory</w:t>
       </w:r>
     </w:p>
     <w:p>
@@ -84,7 +63,7 @@
         </w:numPr>
       </w:pPr>
       <w:r>
-        <w:t>Autod</w:t>
+        <w:t>Teed</w:t>
       </w:r>
     </w:p>
     <w:p>
@@ -96,7 +75,13 @@
         </w:numPr>
       </w:pPr>
       <w:r>
-        <w:t>Upgrade süsteem</w:t>
+        <w:t>Autod</w:t>
+      </w:r>
+      <w:r>
+        <w:rPr>
+          <w:rFonts w:ascii="Segoe UI Emoji" w:hAnsi="Segoe UI Emoji" w:cs="Segoe UI Emoji"/>
+        </w:rPr>
+        <w:t>✅</w:t>
       </w:r>
     </w:p>
     <w:p>
@@ -112,21 +97,17 @@
           <w:numId w:val="2"/>
         </w:numPr>
       </w:pPr>
-      <w:proofErr w:type="spellStart"/>
-      <w:r>
-        <w:t>Backendis</w:t>
-      </w:r>
-      <w:proofErr w:type="spellEnd"/>
-      <w:r>
-        <w:t xml:space="preserve"> on objekt, mis hoiab (</w:t>
-      </w:r>
-      <w:proofErr w:type="spellStart"/>
-      <w:r>
-        <w:t>Inventory</w:t>
-      </w:r>
-      <w:proofErr w:type="spellEnd"/>
-      <w:r>
-        <w:t>, Autod, Teed</w:t>
+      <w:r>
+        <w:t>Backendis on objekt, mis hoiab (Inventory, Autod, Teed</w:t>
+      </w:r>
+      <w:r>
+        <w:t>)</w:t>
+      </w:r>
+      <w:r>
+        <w:rPr>
+          <w:rFonts w:ascii="Segoe UI Emoji" w:hAnsi="Segoe UI Emoji" w:cs="Segoe UI Emoji"/>
+        </w:rPr>
+        <w:t>✅</w:t>
       </w:r>
     </w:p>
     <w:p>
@@ -138,7 +119,15 @@
       </w:r>
       <w:r>
         <w:tab/>
-        <w:t>Teed</w:t>
+      </w:r>
+      <w:r>
+        <w:t xml:space="preserve">Autod </w:t>
+      </w:r>
+      <w:r>
+        <w:rPr>
+          <w:rFonts w:ascii="Segoe UI Emoji" w:hAnsi="Segoe UI Emoji" w:cs="Segoe UI Emoji"/>
+        </w:rPr>
+        <w:t>✅</w:t>
       </w:r>
     </w:p>
     <w:p>
@@ -148,6 +137,12 @@
       <w:r>
         <w:tab/>
         <w:t>Piltide andmebaasis hoidmine</w:t>
+      </w:r>
+      <w:r>
+        <w:rPr>
+          <w:rFonts w:ascii="Segoe UI Emoji" w:hAnsi="Segoe UI Emoji" w:cs="Segoe UI Emoji"/>
+        </w:rPr>
+        <w:t>✅</w:t>
       </w:r>
     </w:p>
     <w:p>
@@ -161,6 +156,65 @@
       <w:r>
         <w:t>Kasutajate registreerimine</w:t>
       </w:r>
+    </w:p>
+    <w:p>
+      <w:pPr>
+        <w:pStyle w:val="Loendilik"/>
+      </w:pPr>
+      <w:r>
+        <w:t xml:space="preserve"> </w:t>
+      </w:r>
+      <w:r>
+        <w:tab/>
+        <w:t>Kasutaja saab registreerida</w:t>
+      </w:r>
+    </w:p>
+    <w:p>
+      <w:pPr>
+        <w:pStyle w:val="Loendilik"/>
+      </w:pPr>
+      <w:r>
+        <w:tab/>
+        <w:t>Kasutaja sisestatud emailile tuleb kinnitussõnum</w:t>
+      </w:r>
+    </w:p>
+    <w:p>
+      <w:pPr>
+        <w:pStyle w:val="Loendilik"/>
+      </w:pPr>
+      <w:r>
+        <w:tab/>
+        <w:t>Igal kasutajal, on profiili-item backendis, kus hoitakse loendit, autodest mis kasutajal on</w:t>
+      </w:r>
+      <w:r>
+        <w:t>.</w:t>
+      </w:r>
+    </w:p>
+    <w:p>
+      <w:pPr>
+        <w:pStyle w:val="Loendilik"/>
+      </w:pPr>
+    </w:p>
+    <w:p>
+      <w:pPr>
+        <w:pStyle w:val="Loendilik"/>
+      </w:pPr>
+      <w:r>
+        <w:t>Teed</w:t>
+      </w:r>
+    </w:p>
+    <w:p>
+      <w:pPr>
+        <w:pStyle w:val="Loendilik"/>
+      </w:pPr>
+      <w:r>
+        <w:t>Teedel on pildid ka</w:t>
+      </w:r>
+    </w:p>
+    <w:p>
+      <w:pPr>
+        <w:pStyle w:val="Loendilik"/>
+      </w:pPr>
     </w:p>
     <w:p/>
     <w:sectPr>

--- a/Wreck Road.docx
+++ b/Wreck Road.docx
@@ -212,9 +212,72 @@
       </w:r>
     </w:p>
     <w:p>
-      <w:pPr>
-        <w:pStyle w:val="Loendilik"/>
-      </w:pPr>
+      <w:r>
+        <w:t>GameLoop</w:t>
+      </w:r>
+    </w:p>
+    <w:p>
+      <w:pPr>
+        <w:pStyle w:val="Loendilik"/>
+        <w:numPr>
+          <w:ilvl w:val="0"/>
+          <w:numId w:val="2"/>
+        </w:numPr>
+      </w:pPr>
+      <w:r>
+        <w:t>Loogika mis kirjeldab ära mängu tegevused</w:t>
+      </w:r>
+    </w:p>
+    <w:p>
+      <w:pPr>
+        <w:pStyle w:val="Loendilik"/>
+        <w:numPr>
+          <w:ilvl w:val="0"/>
+          <w:numId w:val="2"/>
+        </w:numPr>
+      </w:pPr>
+      <w:r>
+        <w:t>Mängija saab navigeerida vaadete vahel</w:t>
+      </w:r>
+    </w:p>
+    <w:p>
+      <w:pPr>
+        <w:pStyle w:val="Loendilik"/>
+        <w:numPr>
+          <w:ilvl w:val="0"/>
+          <w:numId w:val="2"/>
+        </w:numPr>
+      </w:pPr>
+      <w:r>
+        <w:t>Mängija saab näha oma autot</w:t>
+      </w:r>
+    </w:p>
+    <w:p>
+      <w:pPr>
+        <w:pStyle w:val="Loendilik"/>
+        <w:numPr>
+          <w:ilvl w:val="0"/>
+          <w:numId w:val="2"/>
+        </w:numPr>
+      </w:pPr>
+      <w:r>
+        <w:t>Mängija saab hankida uusi autosi</w:t>
+      </w:r>
+    </w:p>
+    <w:p>
+      <w:pPr>
+        <w:pStyle w:val="Loendilik"/>
+        <w:numPr>
+          <w:ilvl w:val="0"/>
+          <w:numId w:val="2"/>
+        </w:numPr>
+      </w:pPr>
+      <w:r>
+        <w:t xml:space="preserve">Story </w:t>
+      </w:r>
+      <w:r>
+        <w:t>quest</w:t>
+      </w:r>
     </w:p>
     <w:p/>
     <w:sectPr>
@@ -345,7 +408,7 @@
   <w:abstractNum w:abstractNumId="1" w15:restartNumberingAfterBreak="0">
     <w:nsid w:val="14C879FE"/>
     <w:multiLevelType w:val="hybridMultilevel"/>
-    <w:tmpl w:val="2910BE78"/>
+    <w:tmpl w:val="DACE952A"/>
     <w:lvl w:ilvl="0" w:tplc="0425000F">
       <w:start w:val="1"/>
       <w:numFmt w:val="decimal"/>
